--- a/Neural_Network_ICP3_700748694.docx
+++ b/Neural_Network_ICP3_700748694.docx
@@ -172,23 +172,7 @@
           <w:bCs/>
         </w:rPr>
         <w:lastRenderedPageBreak/>
-        <w:t>Click the ICP</w:t>
-      </w:r>
-      <w:r>
-        <w:rPr>
-          <w:rFonts w:ascii="Times New Roman" w:hAnsi="Times New Roman" w:cs="Times New Roman"/>
-          <w:b/>
-          <w:bCs/>
-        </w:rPr>
-        <w:t>3 named</w:t>
-      </w:r>
-      <w:r>
-        <w:rPr>
-          <w:rFonts w:ascii="Times New Roman" w:hAnsi="Times New Roman" w:cs="Times New Roman"/>
-          <w:b/>
-          <w:bCs/>
-        </w:rPr>
-        <w:t xml:space="preserve"> link to access the assignment in GitHub. </w:t>
+        <w:t xml:space="preserve">Click the ICP3 named link to access the assignment in GitHub. </w:t>
       </w:r>
     </w:p>
     <w:p>
@@ -257,7 +241,25 @@
       </w:pPr>
     </w:p>
     <w:p>
-      <w:r>
+      <w:pPr>
+        <w:rPr>
+          <w:b/>
+          <w:bCs/>
+        </w:rPr>
+      </w:pPr>
+      <w:r>
+        <w:rPr>
+          <w:b/>
+          <w:bCs/>
+        </w:rPr>
+        <w:t>Question 1</w:t>
+      </w:r>
+    </w:p>
+    <w:p>
+      <w:r>
+        <w:rPr>
+          <w:noProof/>
+        </w:rPr>
         <w:drawing>
           <wp:inline distT="0" distB="0" distL="0" distR="0" wp14:anchorId="0D775117" wp14:editId="0237A651">
             <wp:extent cx="6785610" cy="2682875"/>
@@ -298,6 +300,9 @@
         <w:br/>
       </w:r>
       <w:r>
+        <w:rPr>
+          <w:noProof/>
+        </w:rPr>
         <w:drawing>
           <wp:inline distT="0" distB="0" distL="0" distR="0" wp14:anchorId="7ACCB7A2" wp14:editId="46FF7622">
             <wp:extent cx="6785610" cy="3049905"/>
@@ -377,14 +382,37 @@
     <w:p>
       <w:pPr>
         <w:rPr>
-          <w:rFonts w:ascii="Times New Roman" w:hAnsi="Times New Roman" w:cs="Times New Roman"/>
-        </w:rPr>
-      </w:pPr>
-      <w:r>
-        <w:rPr>
-          <w:rFonts w:ascii="Times New Roman" w:hAnsi="Times New Roman" w:cs="Times New Roman"/>
+          <w:b/>
+          <w:bCs/>
+        </w:rPr>
+      </w:pPr>
+      <w:r>
+        <w:rPr>
+          <w:b/>
+          <w:bCs/>
         </w:rPr>
         <w:lastRenderedPageBreak/>
+        <w:t xml:space="preserve">Question </w:t>
+      </w:r>
+      <w:r>
+        <w:rPr>
+          <w:b/>
+          <w:bCs/>
+        </w:rPr>
+        <w:t>2</w:t>
+      </w:r>
+    </w:p>
+    <w:p>
+      <w:pPr>
+        <w:rPr>
+          <w:rFonts w:ascii="Times New Roman" w:hAnsi="Times New Roman" w:cs="Times New Roman"/>
+        </w:rPr>
+      </w:pPr>
+      <w:r>
+        <w:rPr>
+          <w:rFonts w:ascii="Times New Roman" w:hAnsi="Times New Roman" w:cs="Times New Roman"/>
+          <w:noProof/>
+        </w:rPr>
         <w:drawing>
           <wp:inline distT="0" distB="0" distL="0" distR="0" wp14:anchorId="1CCD1844" wp14:editId="05A79EF4">
             <wp:extent cx="6785610" cy="3633470"/>
